--- a/Вычмат/lab3/ВЫЧМАТ Балин А.А. P3212 Лаб3.docx
+++ b/Вычмат/lab3/ВЫЧМАТ Балин А.А. P3212 Лаб3.docx
@@ -493,14 +493,7 @@
                   <w:rFonts w:ascii="Cambria Math" w:hAnsi="Cambria Math"/>
                   <w:lang w:val="en-US"/>
                 </w:rPr>
-                <m:t xml:space="preserve">x= </m:t>
-              </m:r>
-              <m:r>
-                <w:rPr>
-                  <w:rFonts w:ascii="Cambria Math" w:hAnsi="Cambria Math"/>
-                  <w:lang w:val="en-US"/>
-                </w:rPr>
-                <m:t>-</m:t>
+                <m:t>x= -</m:t>
               </m:r>
               <m:f>
                 <m:fPr>
@@ -2287,16 +2280,12 @@
       <w:pPr>
         <w:rPr>
           <w:rFonts w:eastAsiaTheme="minorEastAsia"/>
-          <w:lang w:val="en-US"/>
         </w:rPr>
       </w:pPr>
       <w:r>
         <w:t>Относительная погрешность</w:t>
       </w:r>
       <w:r>
-        <w:rPr>
-          <w:lang w:val="en-US"/>
-        </w:rPr>
         <w:t>:</w:t>
       </w:r>
       <w:r>
@@ -2359,7 +2348,6 @@
                 <m:r>
                   <w:rPr>
                     <w:rFonts w:ascii="Cambria Math" w:hAnsi="Cambria Math"/>
-                    <w:lang w:val="en-US"/>
                   </w:rPr>
                   <m:t>4</m:t>
                 </m:r>
@@ -2368,7 +2356,6 @@
                 <m:r>
                   <w:rPr>
                     <w:rFonts w:ascii="Cambria Math" w:hAnsi="Cambria Math"/>
-                    <w:lang w:val="en-US"/>
                   </w:rPr>
                   <m:t>3</m:t>
                 </m:r>
@@ -2390,7 +2377,6 @@
                 <m:r>
                   <w:rPr>
                     <w:rFonts w:ascii="Cambria Math" w:hAnsi="Cambria Math"/>
-                    <w:lang w:val="en-US"/>
                   </w:rPr>
                   <m:t>4</m:t>
                 </m:r>
@@ -2399,7 +2385,6 @@
                 <m:r>
                   <w:rPr>
                     <w:rFonts w:ascii="Cambria Math" w:hAnsi="Cambria Math"/>
-                    <w:lang w:val="en-US"/>
                   </w:rPr>
                   <m:t>3</m:t>
                 </m:r>
@@ -2410,7 +2395,6 @@
         <m:r>
           <w:rPr>
             <w:rFonts w:ascii="Cambria Math" w:eastAsiaTheme="minorEastAsia" w:hAnsi="Cambria Math"/>
-            <w:lang w:val="en-US"/>
           </w:rPr>
           <m:t>*100%=0%</m:t>
         </m:r>
@@ -3460,13 +3444,7 @@
                 <w:rPr>
                   <w:rFonts w:ascii="Cambria Math" w:hAnsi="Cambria Math"/>
                 </w:rPr>
-                <m:t>тр</m:t>
-              </m:r>
-              <m:r>
-                <w:rPr>
-                  <w:rFonts w:ascii="Cambria Math" w:hAnsi="Cambria Math"/>
-                </w:rPr>
-                <m:t>еуг</m:t>
+                <m:t>прямоуг</m:t>
               </m:r>
             </m:sub>
           </m:sSub>
@@ -3571,21 +3549,7 @@
               <w:rFonts w:ascii="Cambria Math" w:hAnsi="Cambria Math"/>
               <w:lang w:val="en-US"/>
             </w:rPr>
-            <m:t>1</m:t>
-          </m:r>
-          <m:r>
-            <w:rPr>
-              <w:rFonts w:ascii="Cambria Math" w:hAnsi="Cambria Math"/>
-              <w:lang w:val="en-US"/>
-            </w:rPr>
-            <m:t>.</m:t>
-          </m:r>
-          <m:r>
-            <w:rPr>
-              <w:rFonts w:ascii="Cambria Math" w:hAnsi="Cambria Math"/>
-              <w:lang w:val="en-US"/>
-            </w:rPr>
-            <m:t>36</m:t>
+            <m:t>1.36</m:t>
           </m:r>
         </m:oMath>
       </m:oMathPara>
@@ -3692,13 +3656,7 @@
                     <w:rPr>
                       <w:rFonts w:ascii="Cambria Math" w:hAnsi="Cambria Math"/>
                     </w:rPr>
-                    <m:t>тр</m:t>
-                  </m:r>
-                  <m:r>
-                    <w:rPr>
-                      <w:rFonts w:ascii="Cambria Math" w:hAnsi="Cambria Math"/>
-                    </w:rPr>
-                    <m:t>еуг</m:t>
+                    <m:t>прямоуг</m:t>
                   </m:r>
                   <m:r>
                     <w:rPr>
@@ -4145,13 +4103,7 @@
               <w:rPr>
                 <w:lang w:val="en-US"/>
               </w:rPr>
-              <w:t>0.</w:t>
-            </w:r>
-            <w:r>
-              <w:rPr>
-                <w:lang w:val="en-US"/>
-              </w:rPr>
-              <w:t>4</w:t>
+              <w:t>0.4</w:t>
             </w:r>
           </w:p>
         </w:tc>
@@ -4171,13 +4123,7 @@
               <w:rPr>
                 <w:lang w:val="en-US"/>
               </w:rPr>
-              <w:t>0.</w:t>
-            </w:r>
-            <w:r>
-              <w:rPr>
-                <w:lang w:val="en-US"/>
-              </w:rPr>
-              <w:t>6</w:t>
+              <w:t>0.6</w:t>
             </w:r>
           </w:p>
         </w:tc>
@@ -4870,19 +4816,7 @@
             <w:rPr>
               <w:rFonts w:ascii="Cambria Math" w:eastAsiaTheme="minorEastAsia" w:hAnsi="Cambria Math"/>
             </w:rPr>
-            <m:t>=</m:t>
-          </m:r>
-          <m:r>
-            <w:rPr>
-              <w:rFonts w:ascii="Cambria Math" w:eastAsiaTheme="minorEastAsia" w:hAnsi="Cambria Math"/>
-            </w:rPr>
-            <m:t>1</m:t>
-          </m:r>
-          <m:r>
-            <w:rPr>
-              <w:rFonts w:ascii="Cambria Math" w:eastAsiaTheme="minorEastAsia" w:hAnsi="Cambria Math"/>
-            </w:rPr>
-            <m:t>.28</m:t>
+            <m:t>=1.28</m:t>
           </m:r>
         </m:oMath>
       </m:oMathPara>
@@ -4988,19 +4922,7 @@
                     <w:rPr>
                       <w:rFonts w:ascii="Cambria Math" w:hAnsi="Cambria Math"/>
                     </w:rPr>
-                    <m:t>тр</m:t>
-                  </m:r>
-                  <m:r>
-                    <w:rPr>
-                      <w:rFonts w:ascii="Cambria Math" w:hAnsi="Cambria Math"/>
-                    </w:rPr>
-                    <m:t>ап</m:t>
-                  </m:r>
-                  <m:r>
-                    <w:rPr>
-                      <w:rFonts w:ascii="Cambria Math" w:hAnsi="Cambria Math"/>
-                    </w:rPr>
-                    <m:t>|</m:t>
+                    <m:t>трап|</m:t>
                   </m:r>
                 </m:sub>
               </m:sSub>
@@ -5053,13 +4975,7 @@
             <w:rPr>
               <w:rFonts w:ascii="Cambria Math" w:eastAsiaTheme="minorEastAsia" w:hAnsi="Cambria Math"/>
             </w:rPr>
-            <m:t>=</m:t>
-          </m:r>
-          <m:r>
-            <w:rPr>
-              <w:rFonts w:ascii="Cambria Math" w:eastAsiaTheme="minorEastAsia" w:hAnsi="Cambria Math"/>
-            </w:rPr>
-            <m:t>4</m:t>
+            <m:t>=4</m:t>
           </m:r>
           <m:r>
             <w:rPr>
@@ -6517,11 +6433,6 @@
       </w:r>
     </w:p>
     <w:p>
-      <w:pPr>
-        <w:rPr>
-          <w:lang w:val="en-US"/>
-        </w:rPr>
-      </w:pPr>
       <w:r>
         <w:t>В случае с моим вариантом интеграла, наиболее точный и равный действительному значению интеграла результат дали формулы Ньютона-Котеса и Симпсона, другие методы, однако, так же показали хороший результат.</w:t>
       </w:r>
@@ -16416,7 +16327,7 @@
   <w:style w:type="paragraph" w:default="1" w:styleId="a">
     <w:name w:val="Normal"/>
     <w:qFormat/>
-    <w:rsid w:val="00A03253"/>
+    <w:rsid w:val="0085571C"/>
     <w:pPr>
       <w:ind w:firstLine="709"/>
     </w:pPr>
@@ -16432,7 +16343,7 @@
     <w:link w:val="10"/>
     <w:uiPriority w:val="9"/>
     <w:qFormat/>
-    <w:rsid w:val="007E5C00"/>
+    <w:rsid w:val="0085571C"/>
     <w:pPr>
       <w:keepNext/>
       <w:keepLines/>
@@ -16480,7 +16391,7 @@
     <w:uiPriority w:val="1"/>
     <w:semiHidden/>
     <w:unhideWhenUsed/>
-    <w:rsid w:val="007E5C00"/>
+    <w:rsid w:val="0085571C"/>
   </w:style>
   <w:style w:type="table" w:default="1" w:styleId="a2">
     <w:name w:val="Normal Table"/>
@@ -16502,7 +16413,7 @@
     <w:uiPriority w:val="99"/>
     <w:semiHidden/>
     <w:unhideWhenUsed/>
-    <w:rsid w:val="007E5C00"/>
+    <w:rsid w:val="0085571C"/>
   </w:style>
   <w:style w:type="paragraph" w:styleId="a4">
     <w:name w:val="header"/>
@@ -16552,7 +16463,7 @@
     <w:name w:val="No Spacing"/>
     <w:uiPriority w:val="1"/>
     <w:qFormat/>
-    <w:rsid w:val="007E5C00"/>
+    <w:rsid w:val="0085571C"/>
     <w:pPr>
       <w:spacing w:after="0" w:line="240" w:lineRule="auto"/>
     </w:pPr>
@@ -16565,7 +16476,7 @@
     <w:basedOn w:val="a1"/>
     <w:link w:val="1"/>
     <w:uiPriority w:val="9"/>
-    <w:rsid w:val="007E5C00"/>
+    <w:rsid w:val="0085571C"/>
     <w:rPr>
       <w:rFonts w:ascii="Times New Roman" w:eastAsiaTheme="majorEastAsia" w:hAnsi="Times New Roman" w:cstheme="majorBidi"/>
       <w:b/>
